--- a/Indice.docx
+++ b/Indice.docx
@@ -1,6 +1,6 @@
 
 <file path=word/document.xml><?xml version="1.0" encoding="utf-8"?>
-<w:document xmlns:wpc="http://schemas.microsoft.com/office/word/2010/wordprocessingCanvas" xmlns:cx="http://schemas.microsoft.com/office/drawing/2014/chartex" xmlns:cx1="http://schemas.microsoft.com/office/drawing/2015/9/8/chartex" xmlns:cx2="http://schemas.microsoft.com/office/drawing/2015/10/21/chartex" xmlns:cx3="http://schemas.microsoft.com/office/drawing/2016/5/9/chartex" xmlns:cx4="http://schemas.microsoft.com/office/drawing/2016/5/10/chartex" xmlns:cx5="http://schemas.microsoft.com/office/drawing/2016/5/11/chartex" xmlns:cx6="http://schemas.microsoft.com/office/drawing/2016/5/12/chartex" xmlns:cx7="http://schemas.microsoft.com/office/drawing/2016/5/13/chartex" xmlns:cx8="http://schemas.microsoft.com/office/drawing/2016/5/14/chartex" xmlns:mc="http://schemas.openxmlformats.org/markup-compatibility/2006" xmlns:aink="http://schemas.microsoft.com/office/drawing/2016/ink" xmlns:am3d="http://schemas.microsoft.com/office/drawing/2017/model3d" xmlns:o="urn:schemas-microsoft-com:office:office" xmlns:r="http://schemas.openxmlformats.org/officeDocument/2006/relationships" xmlns:m="http://schemas.openxmlformats.org/officeDocument/2006/math" xmlns:v="urn:schemas-microsoft-com:vml" xmlns:wp14="http://schemas.microsoft.com/office/word/2010/wordprocessingDrawing" xmlns:wp="http://schemas.openxmlformats.org/drawingml/2006/wordprocessingDrawing" xmlns:w10="urn:schemas-microsoft-com:office:word" xmlns:w="http://schemas.openxmlformats.org/wordprocessingml/2006/main" xmlns:w14="http://schemas.microsoft.com/office/word/2010/wordml" xmlns:w15="http://schemas.microsoft.com/office/word/2012/wordml" xmlns:w16cex="http://schemas.microsoft.com/office/word/2018/wordml/cex" xmlns:w16cid="http://schemas.microsoft.com/office/word/2016/wordml/cid" xmlns:w16="http://schemas.microsoft.com/office/word/2018/wordml" xmlns:w16se="http://schemas.microsoft.com/office/word/2015/wordml/symex" xmlns:wpg="http://schemas.microsoft.com/office/word/2010/wordprocessingGroup" xmlns:wpi="http://schemas.microsoft.com/office/word/2010/wordprocessingInk" xmlns:wne="http://schemas.microsoft.com/office/word/2006/wordml" xmlns:wps="http://schemas.microsoft.com/office/word/2010/wordprocessingShape" mc:Ignorable="w14 w15 w16se w16cid w16 w16cex wp14">
+<w:document xmlns:wpc="http://schemas.microsoft.com/office/word/2010/wordprocessingCanvas" xmlns:cx="http://schemas.microsoft.com/office/drawing/2014/chartex" xmlns:cx1="http://schemas.microsoft.com/office/drawing/2015/9/8/chartex" xmlns:cx2="http://schemas.microsoft.com/office/drawing/2015/10/21/chartex" xmlns:cx3="http://schemas.microsoft.com/office/drawing/2016/5/9/chartex" xmlns:cx4="http://schemas.microsoft.com/office/drawing/2016/5/10/chartex" xmlns:cx5="http://schemas.microsoft.com/office/drawing/2016/5/11/chartex" xmlns:cx6="http://schemas.microsoft.com/office/drawing/2016/5/12/chartex" xmlns:cx7="http://schemas.microsoft.com/office/drawing/2016/5/13/chartex" xmlns:cx8="http://schemas.microsoft.com/office/drawing/2016/5/14/chartex" xmlns:mc="http://schemas.openxmlformats.org/markup-compatibility/2006" xmlns:aink="http://schemas.microsoft.com/office/drawing/2016/ink" xmlns:am3d="http://schemas.microsoft.com/office/drawing/2017/model3d" xmlns:o="urn:schemas-microsoft-com:office:office" xmlns:r="http://schemas.openxmlformats.org/officeDocument/2006/relationships" xmlns:m="http://schemas.openxmlformats.org/officeDocument/2006/math" xmlns:v="urn:schemas-microsoft-com:vml" xmlns:wp14="http://schemas.microsoft.com/office/word/2010/wordprocessingDrawing" xmlns:wp="http://schemas.openxmlformats.org/drawingml/2006/wordprocessingDrawing" xmlns:w10="urn:schemas-microsoft-com:office:word" xmlns:w="http://schemas.openxmlformats.org/wordprocessingml/2006/main" xmlns:w14="http://schemas.microsoft.com/office/word/2010/wordml" xmlns:w15="http://schemas.microsoft.com/office/word/2012/wordml" xmlns:w16cex="http://schemas.microsoft.com/office/word/2018/wordml/cex" xmlns:w16cid="http://schemas.microsoft.com/office/word/2016/wordml/cid" xmlns:w16="http://schemas.microsoft.com/office/word/2018/wordml" xmlns:w16sdtdh="http://schemas.microsoft.com/office/word/2020/wordml/sdtdatahash" xmlns:w16se="http://schemas.microsoft.com/office/word/2015/wordml/symex" xmlns:wpg="http://schemas.microsoft.com/office/word/2010/wordprocessingGroup" xmlns:wpi="http://schemas.microsoft.com/office/word/2010/wordprocessingInk" xmlns:wne="http://schemas.microsoft.com/office/word/2006/wordml" xmlns:wps="http://schemas.microsoft.com/office/word/2010/wordprocessingShape" mc:Ignorable="w14 w15 w16se w16cid w16 w16cex w16sdtdh wp14">
   <w:body>
     <w:tbl>
       <w:tblPr>
@@ -736,34 +736,6 @@
               <w:spacing w:after="0" w:line="240" w:lineRule="auto"/>
             </w:pPr>
             <w:r>
-              <w:t>4970</w:t>
-            </w:r>
-          </w:p>
-        </w:tc>
-        <w:tc>
-          <w:tcPr>
-            <w:tcW w:w="7316" w:type="dxa"/>
-          </w:tcPr>
-          <w:p>
-            <w:pPr>
-              <w:spacing w:after="0" w:line="240" w:lineRule="auto"/>
-            </w:pPr>
-            <w:r>
-              <w:t>Contratos con terceros</w:t>
-            </w:r>
-          </w:p>
-        </w:tc>
-      </w:tr>
-      <w:tr>
-        <w:tc>
-          <w:tcPr>
-            <w:tcW w:w="1184" w:type="dxa"/>
-          </w:tcPr>
-          <w:p>
-            <w:pPr>
-              <w:spacing w:after="0" w:line="240" w:lineRule="auto"/>
-            </w:pPr>
-            <w:r>
               <w:t>4980</w:t>
             </w:r>
           </w:p>
@@ -1003,62 +975,6 @@
         <w:tc>
           <w:tcPr>
             <w:tcW w:w="1184" w:type="dxa"/>
-          </w:tcPr>
-          <w:p>
-            <w:pPr>
-              <w:spacing w:after="0" w:line="240" w:lineRule="auto"/>
-            </w:pPr>
-            <w:r>
-              <w:t>5500</w:t>
-            </w:r>
-          </w:p>
-        </w:tc>
-        <w:tc>
-          <w:tcPr>
-            <w:tcW w:w="7316" w:type="dxa"/>
-          </w:tcPr>
-          <w:p>
-            <w:pPr>
-              <w:spacing w:after="0" w:line="240" w:lineRule="auto"/>
-            </w:pPr>
-            <w:r>
-              <w:t>Seguros</w:t>
-            </w:r>
-          </w:p>
-        </w:tc>
-      </w:tr>
-      <w:tr>
-        <w:tc>
-          <w:tcPr>
-            <w:tcW w:w="1184" w:type="dxa"/>
-          </w:tcPr>
-          <w:p>
-            <w:pPr>
-              <w:spacing w:after="0" w:line="240" w:lineRule="auto"/>
-            </w:pPr>
-            <w:r>
-              <w:t>5600</w:t>
-            </w:r>
-          </w:p>
-        </w:tc>
-        <w:tc>
-          <w:tcPr>
-            <w:tcW w:w="7316" w:type="dxa"/>
-          </w:tcPr>
-          <w:p>
-            <w:pPr>
-              <w:spacing w:after="0" w:line="240" w:lineRule="auto"/>
-            </w:pPr>
-            <w:r>
-              <w:t>Propiedades y equipos</w:t>
-            </w:r>
-          </w:p>
-        </w:tc>
-      </w:tr>
-      <w:tr>
-        <w:tc>
-          <w:tcPr>
-            <w:tcW w:w="1184" w:type="dxa"/>
             <w:shd w:val="clear" w:color="auto" w:fill="9CC2E5" w:themeFill="accent5" w:themeFillTint="99"/>
           </w:tcPr>
           <w:p>
@@ -1157,90 +1073,6 @@
               <w:spacing w:after="0" w:line="240" w:lineRule="auto"/>
             </w:pPr>
             <w:r>
-              <w:t>6400</w:t>
-            </w:r>
-          </w:p>
-        </w:tc>
-        <w:tc>
-          <w:tcPr>
-            <w:tcW w:w="7316" w:type="dxa"/>
-          </w:tcPr>
-          <w:p>
-            <w:pPr>
-              <w:spacing w:after="0" w:line="240" w:lineRule="auto"/>
-            </w:pPr>
-            <w:r>
-              <w:t>Otras obligaciones corrientes</w:t>
-            </w:r>
-          </w:p>
-        </w:tc>
-      </w:tr>
-      <w:tr>
-        <w:tc>
-          <w:tcPr>
-            <w:tcW w:w="1184" w:type="dxa"/>
-          </w:tcPr>
-          <w:p>
-            <w:pPr>
-              <w:spacing w:after="0" w:line="240" w:lineRule="auto"/>
-            </w:pPr>
-            <w:r>
-              <w:t>6500</w:t>
-            </w:r>
-          </w:p>
-        </w:tc>
-        <w:tc>
-          <w:tcPr>
-            <w:tcW w:w="7316" w:type="dxa"/>
-          </w:tcPr>
-          <w:p>
-            <w:pPr>
-              <w:spacing w:after="0" w:line="240" w:lineRule="auto"/>
-            </w:pPr>
-            <w:r>
-              <w:t>Partes relacionadas</w:t>
-            </w:r>
-          </w:p>
-        </w:tc>
-      </w:tr>
-      <w:tr>
-        <w:tc>
-          <w:tcPr>
-            <w:tcW w:w="1184" w:type="dxa"/>
-          </w:tcPr>
-          <w:p>
-            <w:pPr>
-              <w:spacing w:after="0" w:line="240" w:lineRule="auto"/>
-            </w:pPr>
-            <w:r>
-              <w:t>6600</w:t>
-            </w:r>
-          </w:p>
-        </w:tc>
-        <w:tc>
-          <w:tcPr>
-            <w:tcW w:w="7316" w:type="dxa"/>
-          </w:tcPr>
-          <w:p>
-            <w:pPr>
-              <w:spacing w:after="0" w:line="240" w:lineRule="auto"/>
-            </w:pPr>
-            <w:r>
-              <w:t>Jubilación y desahucio</w:t>
-            </w:r>
-          </w:p>
-        </w:tc>
-      </w:tr>
-      <w:tr>
-        <w:tc>
-          <w:tcPr>
-            <w:tcW w:w="1184" w:type="dxa"/>
-          </w:tcPr>
-          <w:p>
-            <w:pPr>
-              <w:spacing w:after="0" w:line="240" w:lineRule="auto"/>
-            </w:pPr>
-            <w:r>
               <w:t>6900</w:t>
             </w:r>
           </w:p>
@@ -1377,91 +1209,6 @@
         <w:tc>
           <w:tcPr>
             <w:tcW w:w="1184" w:type="dxa"/>
-          </w:tcPr>
-          <w:p>
-            <w:pPr>
-              <w:spacing w:after="0" w:line="240" w:lineRule="auto"/>
-            </w:pPr>
-            <w:r>
-              <w:lastRenderedPageBreak/>
-              <w:t>7400</w:t>
-            </w:r>
-          </w:p>
-        </w:tc>
-        <w:tc>
-          <w:tcPr>
-            <w:tcW w:w="7316" w:type="dxa"/>
-          </w:tcPr>
-          <w:p>
-            <w:pPr>
-              <w:spacing w:after="0" w:line="240" w:lineRule="auto"/>
-            </w:pPr>
-            <w:r>
-              <w:t>Ingresos (gastos) financieros</w:t>
-            </w:r>
-          </w:p>
-        </w:tc>
-      </w:tr>
-      <w:tr>
-        <w:tc>
-          <w:tcPr>
-            <w:tcW w:w="1184" w:type="dxa"/>
-          </w:tcPr>
-          <w:p>
-            <w:pPr>
-              <w:spacing w:after="0" w:line="240" w:lineRule="auto"/>
-            </w:pPr>
-            <w:r>
-              <w:t>7500</w:t>
-            </w:r>
-          </w:p>
-        </w:tc>
-        <w:tc>
-          <w:tcPr>
-            <w:tcW w:w="7316" w:type="dxa"/>
-          </w:tcPr>
-          <w:p>
-            <w:pPr>
-              <w:spacing w:after="0" w:line="240" w:lineRule="auto"/>
-            </w:pPr>
-            <w:r>
-              <w:t>Otros ingresos y egresos</w:t>
-            </w:r>
-          </w:p>
-        </w:tc>
-      </w:tr>
-      <w:tr>
-        <w:tc>
-          <w:tcPr>
-            <w:tcW w:w="1184" w:type="dxa"/>
-          </w:tcPr>
-          <w:p>
-            <w:pPr>
-              <w:spacing w:after="0" w:line="240" w:lineRule="auto"/>
-            </w:pPr>
-            <w:r>
-              <w:t>7600</w:t>
-            </w:r>
-          </w:p>
-        </w:tc>
-        <w:tc>
-          <w:tcPr>
-            <w:tcW w:w="7316" w:type="dxa"/>
-          </w:tcPr>
-          <w:p>
-            <w:pPr>
-              <w:spacing w:after="0" w:line="240" w:lineRule="auto"/>
-            </w:pPr>
-            <w:r>
-              <w:t>Gasto de impuesto a la renta</w:t>
-            </w:r>
-          </w:p>
-        </w:tc>
-      </w:tr>
-      <w:tr>
-        <w:tc>
-          <w:tcPr>
-            <w:tcW w:w="1184" w:type="dxa"/>
             <w:shd w:val="clear" w:color="auto" w:fill="9CC2E5" w:themeFill="accent5" w:themeFillTint="99"/>
           </w:tcPr>
           <w:p>
@@ -1568,6 +1315,34 @@
             </w:pPr>
             <w:r>
               <w:t>Auditoria de impuestos</w:t>
+            </w:r>
+          </w:p>
+        </w:tc>
+      </w:tr>
+      <w:tr>
+        <w:tc>
+          <w:tcPr>
+            <w:tcW w:w="1184" w:type="dxa"/>
+          </w:tcPr>
+          <w:p>
+            <w:pPr>
+              <w:spacing w:after="0" w:line="240" w:lineRule="auto"/>
+            </w:pPr>
+            <w:r>
+              <w:t>8900</w:t>
+            </w:r>
+          </w:p>
+        </w:tc>
+        <w:tc>
+          <w:tcPr>
+            <w:tcW w:w="7316" w:type="dxa"/>
+          </w:tcPr>
+          <w:p>
+            <w:pPr>
+              <w:spacing w:after="0" w:line="240" w:lineRule="auto"/>
+            </w:pPr>
+            <w:r>
+              <w:t>Otros impuestos</w:t>
             </w:r>
           </w:p>
         </w:tc>
@@ -1627,6 +1402,7 @@
               <w:spacing w:after="0" w:line="240" w:lineRule="auto"/>
             </w:pPr>
             <w:r>
+              <w:lastRenderedPageBreak/>
               <w:t>9100</w:t>
             </w:r>
           </w:p>
@@ -2208,7 +1984,7 @@
 </file>
 
 <file path=word/endnotes.xml><?xml version="1.0" encoding="utf-8"?>
-<w:endnotes xmlns:wpc="http://schemas.microsoft.com/office/word/2010/wordprocessingCanvas" xmlns:cx="http://schemas.microsoft.com/office/drawing/2014/chartex" xmlns:cx1="http://schemas.microsoft.com/office/drawing/2015/9/8/chartex" xmlns:cx2="http://schemas.microsoft.com/office/drawing/2015/10/21/chartex" xmlns:cx3="http://schemas.microsoft.com/office/drawing/2016/5/9/chartex" xmlns:cx4="http://schemas.microsoft.com/office/drawing/2016/5/10/chartex" xmlns:cx5="http://schemas.microsoft.com/office/drawing/2016/5/11/chartex" xmlns:cx6="http://schemas.microsoft.com/office/drawing/2016/5/12/chartex" xmlns:cx7="http://schemas.microsoft.com/office/drawing/2016/5/13/chartex" xmlns:cx8="http://schemas.microsoft.com/office/drawing/2016/5/14/chartex" xmlns:mc="http://schemas.openxmlformats.org/markup-compatibility/2006" xmlns:aink="http://schemas.microsoft.com/office/drawing/2016/ink" xmlns:am3d="http://schemas.microsoft.com/office/drawing/2017/model3d" xmlns:o="urn:schemas-microsoft-com:office:office" xmlns:r="http://schemas.openxmlformats.org/officeDocument/2006/relationships" xmlns:m="http://schemas.openxmlformats.org/officeDocument/2006/math" xmlns:v="urn:schemas-microsoft-com:vml" xmlns:wp14="http://schemas.microsoft.com/office/word/2010/wordprocessingDrawing" xmlns:wp="http://schemas.openxmlformats.org/drawingml/2006/wordprocessingDrawing" xmlns:w10="urn:schemas-microsoft-com:office:word" xmlns:w="http://schemas.openxmlformats.org/wordprocessingml/2006/main" xmlns:w14="http://schemas.microsoft.com/office/word/2010/wordml" xmlns:w15="http://schemas.microsoft.com/office/word/2012/wordml" xmlns:w16cex="http://schemas.microsoft.com/office/word/2018/wordml/cex" xmlns:w16cid="http://schemas.microsoft.com/office/word/2016/wordml/cid" xmlns:w16="http://schemas.microsoft.com/office/word/2018/wordml" xmlns:w16se="http://schemas.microsoft.com/office/word/2015/wordml/symex" xmlns:wpg="http://schemas.microsoft.com/office/word/2010/wordprocessingGroup" xmlns:wpi="http://schemas.microsoft.com/office/word/2010/wordprocessingInk" xmlns:wne="http://schemas.microsoft.com/office/word/2006/wordml" xmlns:wps="http://schemas.microsoft.com/office/word/2010/wordprocessingShape" mc:Ignorable="w14 w15 w16se w16cid w16 w16cex wp14">
+<w:endnotes xmlns:wpc="http://schemas.microsoft.com/office/word/2010/wordprocessingCanvas" xmlns:cx="http://schemas.microsoft.com/office/drawing/2014/chartex" xmlns:cx1="http://schemas.microsoft.com/office/drawing/2015/9/8/chartex" xmlns:cx2="http://schemas.microsoft.com/office/drawing/2015/10/21/chartex" xmlns:cx3="http://schemas.microsoft.com/office/drawing/2016/5/9/chartex" xmlns:cx4="http://schemas.microsoft.com/office/drawing/2016/5/10/chartex" xmlns:cx5="http://schemas.microsoft.com/office/drawing/2016/5/11/chartex" xmlns:cx6="http://schemas.microsoft.com/office/drawing/2016/5/12/chartex" xmlns:cx7="http://schemas.microsoft.com/office/drawing/2016/5/13/chartex" xmlns:cx8="http://schemas.microsoft.com/office/drawing/2016/5/14/chartex" xmlns:mc="http://schemas.openxmlformats.org/markup-compatibility/2006" xmlns:aink="http://schemas.microsoft.com/office/drawing/2016/ink" xmlns:am3d="http://schemas.microsoft.com/office/drawing/2017/model3d" xmlns:o="urn:schemas-microsoft-com:office:office" xmlns:r="http://schemas.openxmlformats.org/officeDocument/2006/relationships" xmlns:m="http://schemas.openxmlformats.org/officeDocument/2006/math" xmlns:v="urn:schemas-microsoft-com:vml" xmlns:wp14="http://schemas.microsoft.com/office/word/2010/wordprocessingDrawing" xmlns:wp="http://schemas.openxmlformats.org/drawingml/2006/wordprocessingDrawing" xmlns:w10="urn:schemas-microsoft-com:office:word" xmlns:w="http://schemas.openxmlformats.org/wordprocessingml/2006/main" xmlns:w14="http://schemas.microsoft.com/office/word/2010/wordml" xmlns:w15="http://schemas.microsoft.com/office/word/2012/wordml" xmlns:w16cex="http://schemas.microsoft.com/office/word/2018/wordml/cex" xmlns:w16cid="http://schemas.microsoft.com/office/word/2016/wordml/cid" xmlns:w16="http://schemas.microsoft.com/office/word/2018/wordml" xmlns:w16sdtdh="http://schemas.microsoft.com/office/word/2020/wordml/sdtdatahash" xmlns:w16se="http://schemas.microsoft.com/office/word/2015/wordml/symex" xmlns:wpg="http://schemas.microsoft.com/office/word/2010/wordprocessingGroup" xmlns:wpi="http://schemas.microsoft.com/office/word/2010/wordprocessingInk" xmlns:wne="http://schemas.microsoft.com/office/word/2006/wordml" xmlns:wps="http://schemas.microsoft.com/office/word/2010/wordprocessingShape" mc:Ignorable="w14 w15 w16se w16cid w16 w16cex w16sdtdh wp14">
   <w:endnote w:type="separator" w:id="-1">
     <w:p>
       <w:pPr>
@@ -2233,7 +2009,7 @@
 </file>
 
 <file path=word/footnotes.xml><?xml version="1.0" encoding="utf-8"?>
-<w:footnotes xmlns:wpc="http://schemas.microsoft.com/office/word/2010/wordprocessingCanvas" xmlns:cx="http://schemas.microsoft.com/office/drawing/2014/chartex" xmlns:cx1="http://schemas.microsoft.com/office/drawing/2015/9/8/chartex" xmlns:cx2="http://schemas.microsoft.com/office/drawing/2015/10/21/chartex" xmlns:cx3="http://schemas.microsoft.com/office/drawing/2016/5/9/chartex" xmlns:cx4="http://schemas.microsoft.com/office/drawing/2016/5/10/chartex" xmlns:cx5="http://schemas.microsoft.com/office/drawing/2016/5/11/chartex" xmlns:cx6="http://schemas.microsoft.com/office/drawing/2016/5/12/chartex" xmlns:cx7="http://schemas.microsoft.com/office/drawing/2016/5/13/chartex" xmlns:cx8="http://schemas.microsoft.com/office/drawing/2016/5/14/chartex" xmlns:mc="http://schemas.openxmlformats.org/markup-compatibility/2006" xmlns:aink="http://schemas.microsoft.com/office/drawing/2016/ink" xmlns:am3d="http://schemas.microsoft.com/office/drawing/2017/model3d" xmlns:o="urn:schemas-microsoft-com:office:office" xmlns:r="http://schemas.openxmlformats.org/officeDocument/2006/relationships" xmlns:m="http://schemas.openxmlformats.org/officeDocument/2006/math" xmlns:v="urn:schemas-microsoft-com:vml" xmlns:wp14="http://schemas.microsoft.com/office/word/2010/wordprocessingDrawing" xmlns:wp="http://schemas.openxmlformats.org/drawingml/2006/wordprocessingDrawing" xmlns:w10="urn:schemas-microsoft-com:office:word" xmlns:w="http://schemas.openxmlformats.org/wordprocessingml/2006/main" xmlns:w14="http://schemas.microsoft.com/office/word/2010/wordml" xmlns:w15="http://schemas.microsoft.com/office/word/2012/wordml" xmlns:w16cex="http://schemas.microsoft.com/office/word/2018/wordml/cex" xmlns:w16cid="http://schemas.microsoft.com/office/word/2016/wordml/cid" xmlns:w16="http://schemas.microsoft.com/office/word/2018/wordml" xmlns:w16se="http://schemas.microsoft.com/office/word/2015/wordml/symex" xmlns:wpg="http://schemas.microsoft.com/office/word/2010/wordprocessingGroup" xmlns:wpi="http://schemas.microsoft.com/office/word/2010/wordprocessingInk" xmlns:wne="http://schemas.microsoft.com/office/word/2006/wordml" xmlns:wps="http://schemas.microsoft.com/office/word/2010/wordprocessingShape" mc:Ignorable="w14 w15 w16se w16cid w16 w16cex wp14">
+<w:footnotes xmlns:wpc="http://schemas.microsoft.com/office/word/2010/wordprocessingCanvas" xmlns:cx="http://schemas.microsoft.com/office/drawing/2014/chartex" xmlns:cx1="http://schemas.microsoft.com/office/drawing/2015/9/8/chartex" xmlns:cx2="http://schemas.microsoft.com/office/drawing/2015/10/21/chartex" xmlns:cx3="http://schemas.microsoft.com/office/drawing/2016/5/9/chartex" xmlns:cx4="http://schemas.microsoft.com/office/drawing/2016/5/10/chartex" xmlns:cx5="http://schemas.microsoft.com/office/drawing/2016/5/11/chartex" xmlns:cx6="http://schemas.microsoft.com/office/drawing/2016/5/12/chartex" xmlns:cx7="http://schemas.microsoft.com/office/drawing/2016/5/13/chartex" xmlns:cx8="http://schemas.microsoft.com/office/drawing/2016/5/14/chartex" xmlns:mc="http://schemas.openxmlformats.org/markup-compatibility/2006" xmlns:aink="http://schemas.microsoft.com/office/drawing/2016/ink" xmlns:am3d="http://schemas.microsoft.com/office/drawing/2017/model3d" xmlns:o="urn:schemas-microsoft-com:office:office" xmlns:r="http://schemas.openxmlformats.org/officeDocument/2006/relationships" xmlns:m="http://schemas.openxmlformats.org/officeDocument/2006/math" xmlns:v="urn:schemas-microsoft-com:vml" xmlns:wp14="http://schemas.microsoft.com/office/word/2010/wordprocessingDrawing" xmlns:wp="http://schemas.openxmlformats.org/drawingml/2006/wordprocessingDrawing" xmlns:w10="urn:schemas-microsoft-com:office:word" xmlns:w="http://schemas.openxmlformats.org/wordprocessingml/2006/main" xmlns:w14="http://schemas.microsoft.com/office/word/2010/wordml" xmlns:w15="http://schemas.microsoft.com/office/word/2012/wordml" xmlns:w16cex="http://schemas.microsoft.com/office/word/2018/wordml/cex" xmlns:w16cid="http://schemas.microsoft.com/office/word/2016/wordml/cid" xmlns:w16="http://schemas.microsoft.com/office/word/2018/wordml" xmlns:w16sdtdh="http://schemas.microsoft.com/office/word/2020/wordml/sdtdatahash" xmlns:w16se="http://schemas.microsoft.com/office/word/2015/wordml/symex" xmlns:wpg="http://schemas.microsoft.com/office/word/2010/wordprocessingGroup" xmlns:wpi="http://schemas.microsoft.com/office/word/2010/wordprocessingInk" xmlns:wne="http://schemas.microsoft.com/office/word/2006/wordml" xmlns:wps="http://schemas.microsoft.com/office/word/2010/wordprocessingShape" mc:Ignorable="w14 w15 w16se w16cid w16 w16cex w16sdtdh wp14">
   <w:footnote w:type="separator" w:id="-1">
     <w:p>
       <w:pPr>
@@ -2258,7 +2034,7 @@
 </file>
 
 <file path=word/header1.xml><?xml version="1.0" encoding="utf-8"?>
-<w:hdr xmlns:wpc="http://schemas.microsoft.com/office/word/2010/wordprocessingCanvas" xmlns:cx="http://schemas.microsoft.com/office/drawing/2014/chartex" xmlns:cx1="http://schemas.microsoft.com/office/drawing/2015/9/8/chartex" xmlns:cx2="http://schemas.microsoft.com/office/drawing/2015/10/21/chartex" xmlns:cx3="http://schemas.microsoft.com/office/drawing/2016/5/9/chartex" xmlns:cx4="http://schemas.microsoft.com/office/drawing/2016/5/10/chartex" xmlns:cx5="http://schemas.microsoft.com/office/drawing/2016/5/11/chartex" xmlns:cx6="http://schemas.microsoft.com/office/drawing/2016/5/12/chartex" xmlns:cx7="http://schemas.microsoft.com/office/drawing/2016/5/13/chartex" xmlns:cx8="http://schemas.microsoft.com/office/drawing/2016/5/14/chartex" xmlns:mc="http://schemas.openxmlformats.org/markup-compatibility/2006" xmlns:aink="http://schemas.microsoft.com/office/drawing/2016/ink" xmlns:am3d="http://schemas.microsoft.com/office/drawing/2017/model3d" xmlns:o="urn:schemas-microsoft-com:office:office" xmlns:r="http://schemas.openxmlformats.org/officeDocument/2006/relationships" xmlns:m="http://schemas.openxmlformats.org/officeDocument/2006/math" xmlns:v="urn:schemas-microsoft-com:vml" xmlns:wp14="http://schemas.microsoft.com/office/word/2010/wordprocessingDrawing" xmlns:wp="http://schemas.openxmlformats.org/drawingml/2006/wordprocessingDrawing" xmlns:w10="urn:schemas-microsoft-com:office:word" xmlns:w="http://schemas.openxmlformats.org/wordprocessingml/2006/main" xmlns:w14="http://schemas.microsoft.com/office/word/2010/wordml" xmlns:w15="http://schemas.microsoft.com/office/word/2012/wordml" xmlns:w16cex="http://schemas.microsoft.com/office/word/2018/wordml/cex" xmlns:w16cid="http://schemas.microsoft.com/office/word/2016/wordml/cid" xmlns:w16="http://schemas.microsoft.com/office/word/2018/wordml" xmlns:w16se="http://schemas.microsoft.com/office/word/2015/wordml/symex" xmlns:wpg="http://schemas.microsoft.com/office/word/2010/wordprocessingGroup" xmlns:wpi="http://schemas.microsoft.com/office/word/2010/wordprocessingInk" xmlns:wne="http://schemas.microsoft.com/office/word/2006/wordml" xmlns:wps="http://schemas.microsoft.com/office/word/2010/wordprocessingShape" mc:Ignorable="w14 w15 w16se w16cid w16 w16cex wp14">
+<w:hdr xmlns:wpc="http://schemas.microsoft.com/office/word/2010/wordprocessingCanvas" xmlns:cx="http://schemas.microsoft.com/office/drawing/2014/chartex" xmlns:cx1="http://schemas.microsoft.com/office/drawing/2015/9/8/chartex" xmlns:cx2="http://schemas.microsoft.com/office/drawing/2015/10/21/chartex" xmlns:cx3="http://schemas.microsoft.com/office/drawing/2016/5/9/chartex" xmlns:cx4="http://schemas.microsoft.com/office/drawing/2016/5/10/chartex" xmlns:cx5="http://schemas.microsoft.com/office/drawing/2016/5/11/chartex" xmlns:cx6="http://schemas.microsoft.com/office/drawing/2016/5/12/chartex" xmlns:cx7="http://schemas.microsoft.com/office/drawing/2016/5/13/chartex" xmlns:cx8="http://schemas.microsoft.com/office/drawing/2016/5/14/chartex" xmlns:mc="http://schemas.openxmlformats.org/markup-compatibility/2006" xmlns:aink="http://schemas.microsoft.com/office/drawing/2016/ink" xmlns:am3d="http://schemas.microsoft.com/office/drawing/2017/model3d" xmlns:o="urn:schemas-microsoft-com:office:office" xmlns:r="http://schemas.openxmlformats.org/officeDocument/2006/relationships" xmlns:m="http://schemas.openxmlformats.org/officeDocument/2006/math" xmlns:v="urn:schemas-microsoft-com:vml" xmlns:wp14="http://schemas.microsoft.com/office/word/2010/wordprocessingDrawing" xmlns:wp="http://schemas.openxmlformats.org/drawingml/2006/wordprocessingDrawing" xmlns:w10="urn:schemas-microsoft-com:office:word" xmlns:w="http://schemas.openxmlformats.org/wordprocessingml/2006/main" xmlns:w14="http://schemas.microsoft.com/office/word/2010/wordml" xmlns:w15="http://schemas.microsoft.com/office/word/2012/wordml" xmlns:w16cex="http://schemas.microsoft.com/office/word/2018/wordml/cex" xmlns:w16cid="http://schemas.microsoft.com/office/word/2016/wordml/cid" xmlns:w16="http://schemas.microsoft.com/office/word/2018/wordml" xmlns:w16sdtdh="http://schemas.microsoft.com/office/word/2020/wordml/sdtdatahash" xmlns:w16se="http://schemas.microsoft.com/office/word/2015/wordml/symex" xmlns:wpg="http://schemas.microsoft.com/office/word/2010/wordprocessingGroup" xmlns:wpi="http://schemas.microsoft.com/office/word/2010/wordprocessingInk" xmlns:wne="http://schemas.microsoft.com/office/word/2006/wordml" xmlns:wps="http://schemas.microsoft.com/office/word/2010/wordprocessingShape" mc:Ignorable="w14 w15 w16se w16cid w16 w16cex w16sdtdh wp14">
   <w:p>
     <w:pPr>
       <w:pStyle w:val="Header"/>
@@ -2372,7 +2148,7 @@
 </file>
 
 <file path=word/numbering.xml><?xml version="1.0" encoding="utf-8"?>
-<w:numbering xmlns:wpc="http://schemas.microsoft.com/office/word/2010/wordprocessingCanvas" xmlns:cx="http://schemas.microsoft.com/office/drawing/2014/chartex" xmlns:cx1="http://schemas.microsoft.com/office/drawing/2015/9/8/chartex" xmlns:cx2="http://schemas.microsoft.com/office/drawing/2015/10/21/chartex" xmlns:cx3="http://schemas.microsoft.com/office/drawing/2016/5/9/chartex" xmlns:cx4="http://schemas.microsoft.com/office/drawing/2016/5/10/chartex" xmlns:cx5="http://schemas.microsoft.com/office/drawing/2016/5/11/chartex" xmlns:cx6="http://schemas.microsoft.com/office/drawing/2016/5/12/chartex" xmlns:cx7="http://schemas.microsoft.com/office/drawing/2016/5/13/chartex" xmlns:cx8="http://schemas.microsoft.com/office/drawing/2016/5/14/chartex" xmlns:mc="http://schemas.openxmlformats.org/markup-compatibility/2006" xmlns:aink="http://schemas.microsoft.com/office/drawing/2016/ink" xmlns:am3d="http://schemas.microsoft.com/office/drawing/2017/model3d" xmlns:o="urn:schemas-microsoft-com:office:office" xmlns:r="http://schemas.openxmlformats.org/officeDocument/2006/relationships" xmlns:m="http://schemas.openxmlformats.org/officeDocument/2006/math" xmlns:v="urn:schemas-microsoft-com:vml" xmlns:wp14="http://schemas.microsoft.com/office/word/2010/wordprocessingDrawing" xmlns:wp="http://schemas.openxmlformats.org/drawingml/2006/wordprocessingDrawing" xmlns:w10="urn:schemas-microsoft-com:office:word" xmlns:w="http://schemas.openxmlformats.org/wordprocessingml/2006/main" xmlns:w14="http://schemas.microsoft.com/office/word/2010/wordml" xmlns:w15="http://schemas.microsoft.com/office/word/2012/wordml" xmlns:w16cex="http://schemas.microsoft.com/office/word/2018/wordml/cex" xmlns:w16cid="http://schemas.microsoft.com/office/word/2016/wordml/cid" xmlns:w16="http://schemas.microsoft.com/office/word/2018/wordml" xmlns:w16se="http://schemas.microsoft.com/office/word/2015/wordml/symex" xmlns:wpg="http://schemas.microsoft.com/office/word/2010/wordprocessingGroup" xmlns:wpi="http://schemas.microsoft.com/office/word/2010/wordprocessingInk" xmlns:wne="http://schemas.microsoft.com/office/word/2006/wordml" xmlns:wps="http://schemas.microsoft.com/office/word/2010/wordprocessingShape" mc:Ignorable="w14 w15 w16se w16cid w16 w16cex wp14">
+<w:numbering xmlns:wpc="http://schemas.microsoft.com/office/word/2010/wordprocessingCanvas" xmlns:cx="http://schemas.microsoft.com/office/drawing/2014/chartex" xmlns:cx1="http://schemas.microsoft.com/office/drawing/2015/9/8/chartex" xmlns:cx2="http://schemas.microsoft.com/office/drawing/2015/10/21/chartex" xmlns:cx3="http://schemas.microsoft.com/office/drawing/2016/5/9/chartex" xmlns:cx4="http://schemas.microsoft.com/office/drawing/2016/5/10/chartex" xmlns:cx5="http://schemas.microsoft.com/office/drawing/2016/5/11/chartex" xmlns:cx6="http://schemas.microsoft.com/office/drawing/2016/5/12/chartex" xmlns:cx7="http://schemas.microsoft.com/office/drawing/2016/5/13/chartex" xmlns:cx8="http://schemas.microsoft.com/office/drawing/2016/5/14/chartex" xmlns:mc="http://schemas.openxmlformats.org/markup-compatibility/2006" xmlns:aink="http://schemas.microsoft.com/office/drawing/2016/ink" xmlns:am3d="http://schemas.microsoft.com/office/drawing/2017/model3d" xmlns:o="urn:schemas-microsoft-com:office:office" xmlns:r="http://schemas.openxmlformats.org/officeDocument/2006/relationships" xmlns:m="http://schemas.openxmlformats.org/officeDocument/2006/math" xmlns:v="urn:schemas-microsoft-com:vml" xmlns:wp14="http://schemas.microsoft.com/office/word/2010/wordprocessingDrawing" xmlns:wp="http://schemas.openxmlformats.org/drawingml/2006/wordprocessingDrawing" xmlns:w10="urn:schemas-microsoft-com:office:word" xmlns:w="http://schemas.openxmlformats.org/wordprocessingml/2006/main" xmlns:w14="http://schemas.microsoft.com/office/word/2010/wordml" xmlns:w15="http://schemas.microsoft.com/office/word/2012/wordml" xmlns:w16cex="http://schemas.microsoft.com/office/word/2018/wordml/cex" xmlns:w16cid="http://schemas.microsoft.com/office/word/2016/wordml/cid" xmlns:w16="http://schemas.microsoft.com/office/word/2018/wordml" xmlns:w16sdtdh="http://schemas.microsoft.com/office/word/2020/wordml/sdtdatahash" xmlns:w16se="http://schemas.microsoft.com/office/word/2015/wordml/symex" xmlns:wpg="http://schemas.microsoft.com/office/word/2010/wordprocessingGroup" xmlns:wpi="http://schemas.microsoft.com/office/word/2010/wordprocessingInk" xmlns:wne="http://schemas.microsoft.com/office/word/2006/wordml" xmlns:wps="http://schemas.microsoft.com/office/word/2010/wordprocessingShape" mc:Ignorable="w14 w15 w16se w16cid w16 w16cex w16sdtdh wp14">
   <w:abstractNum w:abstractNumId="0" w15:restartNumberingAfterBreak="0">
     <w:nsid w:val="258D3C69"/>
     <w:multiLevelType w:val="multilevel"/>
@@ -2788,7 +2564,7 @@
 </file>
 
 <file path=word/styles.xml><?xml version="1.0" encoding="utf-8"?>
-<w:styles xmlns:mc="http://schemas.openxmlformats.org/markup-compatibility/2006" xmlns:r="http://schemas.openxmlformats.org/officeDocument/2006/relationships" xmlns:w="http://schemas.openxmlformats.org/wordprocessingml/2006/main" xmlns:w14="http://schemas.microsoft.com/office/word/2010/wordml" xmlns:w15="http://schemas.microsoft.com/office/word/2012/wordml" xmlns:w16cex="http://schemas.microsoft.com/office/word/2018/wordml/cex" xmlns:w16cid="http://schemas.microsoft.com/office/word/2016/wordml/cid" xmlns:w16="http://schemas.microsoft.com/office/word/2018/wordml" xmlns:w16se="http://schemas.microsoft.com/office/word/2015/wordml/symex" mc:Ignorable="w14 w15 w16se w16cid w16 w16cex">
+<w:styles xmlns:mc="http://schemas.openxmlformats.org/markup-compatibility/2006" xmlns:r="http://schemas.openxmlformats.org/officeDocument/2006/relationships" xmlns:w="http://schemas.openxmlformats.org/wordprocessingml/2006/main" xmlns:w14="http://schemas.microsoft.com/office/word/2010/wordml" xmlns:w15="http://schemas.microsoft.com/office/word/2012/wordml" xmlns:w16cex="http://schemas.microsoft.com/office/word/2018/wordml/cex" xmlns:w16cid="http://schemas.microsoft.com/office/word/2016/wordml/cid" xmlns:w16="http://schemas.microsoft.com/office/word/2018/wordml" xmlns:w16sdtdh="http://schemas.microsoft.com/office/word/2020/wordml/sdtdatahash" xmlns:w16se="http://schemas.microsoft.com/office/word/2015/wordml/symex" mc:Ignorable="w14 w15 w16se w16cid w16 w16cex w16sdtdh">
   <w:docDefaults>
     <w:rPrDefault>
       <w:rPr>
